--- a/Problem Solving/Smith_Simeon_ProblemSolving.docx
+++ b/Problem Solving/Smith_Simeon_ProblemSolving.docx
@@ -3,118 +3,509 @@
 <w:document xmlns:wpc="http://schemas.microsoft.com/office/word/2010/wordprocessingCanvas" xmlns:mc="http://schemas.openxmlformats.org/markup-compatibility/2006" xmlns:o="urn:schemas-microsoft-com:office:office" xmlns:r="http://schemas.openxmlformats.org/officeDocument/2006/relationships" xmlns:m="http://schemas.openxmlformats.org/officeDocument/2006/math" xmlns:v="urn:schemas-microsoft-com:vml" xmlns:wp14="http://schemas.microsoft.com/office/word/2010/wordprocessingDrawing" xmlns:wp="http://schemas.openxmlformats.org/drawingml/2006/wordprocessingDrawing" xmlns:w10="urn:schemas-microsoft-com:office:word" xmlns:w="http://schemas.openxmlformats.org/wordprocessingml/2006/main" xmlns:w14="http://schemas.microsoft.com/office/word/2010/wordml" xmlns:wpg="http://schemas.microsoft.com/office/word/2010/wordprocessingGroup" xmlns:wpi="http://schemas.microsoft.com/office/word/2010/wordprocessingInk" xmlns:wne="http://schemas.microsoft.com/office/word/2006/wordml" xmlns:wps="http://schemas.microsoft.com/office/word/2010/wordprocessingShape" mc:Ignorable="w14 wp14">
   <w:body>
     <w:p>
-      <w:r>
-        <w:t xml:space="preserve">A Cat, a Parrot, and a Bag of Seed: A man finds himself on a riverbank with a cat, a parrot and a bag of seed. He needs to transport all three to the other side of the river in his boat. However, the boat has room for only the man himself and one other item (either the cat, parrot or seed). In his absence, the cat could eat the parrot, and the parrot would eat the bag of seed. Show how he can get all the passengers to the other side, without leaving the wrong ones alone together. </w:t>
-      </w:r>
-    </w:p>
-    <w:p>
-      <w:r>
+      <w:pPr>
+        <w:shd w:val="clear" w:color="auto" w:fill="FFFFFF"/>
+        <w:spacing w:after="0" w:line="240" w:lineRule="auto"/>
+        <w:jc w:val="right"/>
+        <w:rPr>
+          <w:rFonts w:ascii="Open Sans" w:eastAsia="Times New Roman" w:hAnsi="Open Sans" w:cs="Open Sans"/>
+          <w:color w:val="222222"/>
+          <w:sz w:val="20"/>
+          <w:szCs w:val="20"/>
+        </w:rPr>
+      </w:pPr>
+      <w:r>
+        <w:rPr>
+          <w:rFonts w:ascii="Open Sans" w:eastAsia="Times New Roman" w:hAnsi="Open Sans" w:cs="Open Sans"/>
+          <w:bCs/>
+          <w:color w:val="000000"/>
+          <w:sz w:val="20"/>
+          <w:szCs w:val="20"/>
+        </w:rPr>
+        <w:t>Simeon Smith</w:t>
+      </w:r>
+    </w:p>
+    <w:p>
+      <w:pPr>
+        <w:shd w:val="clear" w:color="auto" w:fill="FFFFFF"/>
+        <w:spacing w:after="0" w:line="240" w:lineRule="auto"/>
+        <w:jc w:val="right"/>
+        <w:rPr>
+          <w:rFonts w:ascii="Open Sans" w:eastAsia="Times New Roman" w:hAnsi="Open Sans" w:cs="Open Sans"/>
+          <w:color w:val="000000"/>
+          <w:sz w:val="20"/>
+          <w:szCs w:val="20"/>
+        </w:rPr>
+      </w:pPr>
+      <w:r>
+        <w:rPr>
+          <w:rFonts w:ascii="Open Sans" w:eastAsia="Times New Roman" w:hAnsi="Open Sans" w:cs="Open Sans"/>
+          <w:bCs/>
+          <w:color w:val="000000"/>
+          <w:sz w:val="20"/>
+          <w:szCs w:val="20"/>
+          <w:bdr w:val="none" w:sz="0" w:space="0" w:color="auto" w:frame="1"/>
+        </w:rPr>
+        <w:t>Student ID: </w:t>
+      </w:r>
+      <w:r>
+        <w:rPr>
+          <w:rFonts w:ascii="Open Sans" w:eastAsia="Times New Roman" w:hAnsi="Open Sans" w:cs="Open Sans"/>
+          <w:color w:val="000000"/>
+          <w:sz w:val="20"/>
+          <w:szCs w:val="20"/>
+        </w:rPr>
+        <w:t>0004560522</w:t>
+      </w:r>
+    </w:p>
+    <w:p>
+      <w:pPr>
+        <w:shd w:val="clear" w:color="auto" w:fill="FFFFFF"/>
+        <w:spacing w:after="0" w:line="240" w:lineRule="auto"/>
+        <w:jc w:val="right"/>
+        <w:rPr>
+          <w:rFonts w:ascii="Open Sans" w:eastAsia="Times New Roman" w:hAnsi="Open Sans" w:cs="Open Sans"/>
+          <w:color w:val="222222"/>
+          <w:sz w:val="20"/>
+          <w:szCs w:val="20"/>
+        </w:rPr>
+      </w:pPr>
+      <w:r>
+        <w:rPr>
+          <w:rFonts w:ascii="Open Sans" w:eastAsia="Times New Roman" w:hAnsi="Open Sans" w:cs="Open Sans"/>
+          <w:color w:val="000000"/>
+          <w:sz w:val="20"/>
+          <w:szCs w:val="20"/>
+        </w:rPr>
+        <w:t>Web Design and Development Online</w:t>
+      </w:r>
+    </w:p>
+    <w:p>
+      <w:pPr>
+        <w:shd w:val="clear" w:color="auto" w:fill="FFFFFF"/>
+        <w:spacing w:after="0" w:line="240" w:lineRule="auto"/>
+        <w:jc w:val="right"/>
+        <w:rPr>
+          <w:rFonts w:ascii="Open Sans" w:eastAsia="Times New Roman" w:hAnsi="Open Sans" w:cs="Open Sans"/>
+          <w:color w:val="222222"/>
+          <w:sz w:val="20"/>
+          <w:szCs w:val="20"/>
+        </w:rPr>
+      </w:pPr>
+      <w:r>
+        <w:rPr>
+          <w:rFonts w:ascii="Open Sans" w:eastAsia="Times New Roman" w:hAnsi="Open Sans" w:cs="Open Sans"/>
+          <w:bCs/>
+          <w:color w:val="000000"/>
+          <w:sz w:val="20"/>
+          <w:szCs w:val="20"/>
+        </w:rPr>
+        <w:t>Phone:</w:t>
+      </w:r>
+      <w:r>
+        <w:rPr>
+          <w:rFonts w:ascii="Open Sans" w:eastAsia="Times New Roman" w:hAnsi="Open Sans" w:cs="Open Sans"/>
+          <w:color w:val="000000"/>
+          <w:sz w:val="20"/>
+          <w:szCs w:val="20"/>
+        </w:rPr>
+        <w:t> 207-619-1880</w:t>
+      </w:r>
+    </w:p>
+    <w:p>
+      <w:pPr>
+        <w:jc w:val="right"/>
+        <w:rPr>
+          <w:rFonts w:ascii="Open Sans" w:hAnsi="Open Sans" w:cs="Open Sans"/>
+        </w:rPr>
+      </w:pPr>
+    </w:p>
+    <w:p>
+      <w:pPr>
+        <w:jc w:val="center"/>
+        <w:rPr>
+          <w:rFonts w:ascii="Open Sans" w:hAnsi="Open Sans" w:cs="Open Sans"/>
+          <w:b/>
+          <w:sz w:val="24"/>
+          <w:szCs w:val="24"/>
+        </w:rPr>
+      </w:pPr>
+      <w:r>
+        <w:rPr>
+          <w:rFonts w:ascii="Open Sans" w:hAnsi="Open Sans" w:cs="Open Sans"/>
+          <w:b/>
+          <w:sz w:val="24"/>
+          <w:szCs w:val="24"/>
+        </w:rPr>
+        <w:t>Problem Solving Activity</w:t>
+      </w:r>
+    </w:p>
+    <w:p>
+      <w:pPr>
+        <w:jc w:val="center"/>
+        <w:rPr>
+          <w:rFonts w:ascii="Open Sans" w:hAnsi="Open Sans" w:cs="Open Sans"/>
+          <w:b/>
+          <w:sz w:val="24"/>
+          <w:szCs w:val="24"/>
+        </w:rPr>
+      </w:pPr>
+    </w:p>
+    <w:p>
+      <w:pPr>
+        <w:rPr>
+          <w:rFonts w:ascii="Open Sans" w:hAnsi="Open Sans" w:cs="Open Sans"/>
+          <w:b/>
+        </w:rPr>
+      </w:pPr>
+      <w:r>
+        <w:rPr>
+          <w:rFonts w:ascii="Open Sans" w:hAnsi="Open Sans" w:cs="Open Sans"/>
+          <w:b/>
+        </w:rPr>
+        <w:t>A Ca</w:t>
+      </w:r>
+      <w:r>
+        <w:rPr>
+          <w:rFonts w:ascii="Open Sans" w:hAnsi="Open Sans" w:cs="Open Sans"/>
+          <w:b/>
+        </w:rPr>
+        <w:t>t, a Parrot, and a Bag of Seed:</w:t>
+      </w:r>
+    </w:p>
+    <w:p>
+      <w:pPr>
+        <w:rPr>
+          <w:rFonts w:ascii="Open Sans" w:hAnsi="Open Sans" w:cs="Open Sans"/>
+        </w:rPr>
+      </w:pPr>
+      <w:r>
+        <w:rPr>
+          <w:rFonts w:ascii="Open Sans" w:hAnsi="Open Sans" w:cs="Open Sans"/>
+        </w:rPr>
         <w:t>The issue is that the man could lose the parrot or the seed if he leaves the parrot alone with the cart, or the seed with the parrot. Approaching this issue in a linear fashion, as if you can only move each thing once, makes the scenario impossible.</w:t>
       </w:r>
     </w:p>
     <w:p>
-      <w:r>
+      <w:pPr>
+        <w:rPr>
+          <w:rFonts w:ascii="Open Sans" w:hAnsi="Open Sans" w:cs="Open Sans"/>
+        </w:rPr>
+      </w:pPr>
+      <w:r>
+        <w:rPr>
+          <w:rFonts w:ascii="Open Sans" w:hAnsi="Open Sans" w:cs="Open Sans"/>
+        </w:rPr>
         <w:t>We cannot leave the parrot with the seed or the cat with the parrot or we will lose one. The sub-goals are then to prevent the parrot form eating the seed and the cat from eating the parrot.</w:t>
       </w:r>
+    </w:p>
+    <w:p>
+      <w:pPr>
+        <w:rPr>
+          <w:rFonts w:ascii="Open Sans" w:hAnsi="Open Sans" w:cs="Open Sans"/>
+        </w:rPr>
+      </w:pPr>
+      <w:r>
+        <w:rPr>
+          <w:rFonts w:ascii="Open Sans" w:hAnsi="Open Sans" w:cs="Open Sans"/>
+        </w:rPr>
+        <w:t>There is only one solution to the first step, the parrot must move across first. This is fine because the cat is left with the seed and there is no conflict. Any other solution would result in the cat being left with the parrot or the parrot being left with the seed.</w:t>
+      </w:r>
+    </w:p>
+    <w:p>
+      <w:pPr>
+        <w:rPr>
+          <w:rFonts w:ascii="Open Sans" w:hAnsi="Open Sans" w:cs="Open Sans"/>
+        </w:rPr>
+      </w:pPr>
+      <w:r>
+        <w:rPr>
+          <w:rFonts w:ascii="Open Sans" w:hAnsi="Open Sans" w:cs="Open Sans"/>
+        </w:rPr>
+        <w:t>The second step has two potential solutions. We can either move the seed or the cat over. However, this presents another conflict. If we leave either with the parrot on the far side we will lose either the parrot or the seed.</w:t>
+      </w:r>
+    </w:p>
+    <w:p>
+      <w:pPr>
+        <w:rPr>
+          <w:rFonts w:ascii="Open Sans" w:hAnsi="Open Sans" w:cs="Open Sans"/>
+        </w:rPr>
+      </w:pPr>
+      <w:r>
+        <w:rPr>
+          <w:rFonts w:ascii="Open Sans" w:hAnsi="Open Sans" w:cs="Open Sans"/>
+        </w:rPr>
+        <w:t>So the third step must be to take the parrot with us back across to the first side. Now we can take the cat or the seed, whichever is left. This leaves the cat and the seed on the far side which is not an issue.</w:t>
+      </w:r>
+    </w:p>
+    <w:p>
+      <w:pPr>
+        <w:rPr>
+          <w:rFonts w:ascii="Open Sans" w:hAnsi="Open Sans" w:cs="Open Sans"/>
+        </w:rPr>
+      </w:pPr>
+      <w:r>
+        <w:rPr>
+          <w:rFonts w:ascii="Open Sans" w:hAnsi="Open Sans" w:cs="Open Sans"/>
+        </w:rPr>
+        <w:t>For the final step we go back and bring the bird across. Now all the items are on the far side with the man and there is no chance of loss.</w:t>
+      </w:r>
+    </w:p>
+    <w:p>
+      <w:pPr>
+        <w:rPr>
+          <w:rFonts w:ascii="Open Sans" w:hAnsi="Open Sans" w:cs="Open Sans"/>
+        </w:rPr>
+      </w:pPr>
+    </w:p>
+    <w:p>
+      <w:pPr>
+        <w:rPr>
+          <w:rFonts w:ascii="Open Sans" w:hAnsi="Open Sans" w:cs="Open Sans"/>
+        </w:rPr>
+      </w:pPr>
+      <w:r>
+        <w:rPr>
+          <w:rFonts w:ascii="Open Sans" w:hAnsi="Open Sans" w:cs="Open Sans"/>
+        </w:rPr>
+        <w:t xml:space="preserve">1) Define the problem </w:t>
+      </w:r>
+    </w:p>
+    <w:p>
+      <w:pPr>
+        <w:rPr>
+          <w:rFonts w:ascii="Open Sans" w:hAnsi="Open Sans" w:cs="Open Sans"/>
+        </w:rPr>
+      </w:pPr>
+      <w:r>
+        <w:rPr>
+          <w:rFonts w:ascii="Open Sans" w:hAnsi="Open Sans" w:cs="Open Sans"/>
+        </w:rPr>
+        <w:t xml:space="preserve">a) Do this in your own words. </w:t>
+      </w:r>
+    </w:p>
+    <w:p>
+      <w:pPr>
+        <w:rPr>
+          <w:rFonts w:ascii="Open Sans" w:hAnsi="Open Sans" w:cs="Open Sans"/>
+        </w:rPr>
+      </w:pPr>
+      <w:r>
+        <w:rPr>
+          <w:rFonts w:ascii="Open Sans" w:hAnsi="Open Sans" w:cs="Open Sans"/>
+        </w:rPr>
+        <w:t>b) What insight can you offer into the problem that is not immediately visible from the word problem alone?</w:t>
+      </w:r>
+    </w:p>
+    <w:p>
+      <w:pPr>
+        <w:rPr>
+          <w:rFonts w:ascii="Open Sans" w:hAnsi="Open Sans" w:cs="Open Sans"/>
+        </w:rPr>
+      </w:pPr>
+      <w:r>
+        <w:rPr>
+          <w:rFonts w:ascii="Open Sans" w:hAnsi="Open Sans" w:cs="Open Sans"/>
+        </w:rPr>
+        <w:lastRenderedPageBreak/>
+        <w:t xml:space="preserve"> c) What is the overall goal? </w:t>
+      </w:r>
+    </w:p>
+    <w:p>
+      <w:pPr>
+        <w:rPr>
+          <w:rFonts w:ascii="Open Sans" w:hAnsi="Open Sans" w:cs="Open Sans"/>
+        </w:rPr>
+      </w:pPr>
+    </w:p>
+    <w:p>
+      <w:pPr>
+        <w:rPr>
+          <w:rFonts w:ascii="Open Sans" w:hAnsi="Open Sans" w:cs="Open Sans"/>
+        </w:rPr>
+      </w:pPr>
+      <w:r>
+        <w:rPr>
+          <w:rFonts w:ascii="Open Sans" w:hAnsi="Open Sans" w:cs="Open Sans"/>
+        </w:rPr>
+        <w:t xml:space="preserve">2) Break the problem apart </w:t>
+      </w:r>
+    </w:p>
+    <w:p>
+      <w:pPr>
+        <w:rPr>
+          <w:rFonts w:ascii="Open Sans" w:hAnsi="Open Sans" w:cs="Open Sans"/>
+        </w:rPr>
+      </w:pPr>
+      <w:r>
+        <w:rPr>
+          <w:rFonts w:ascii="Open Sans" w:hAnsi="Open Sans" w:cs="Open Sans"/>
+        </w:rPr>
+        <w:t xml:space="preserve">a) What are the constraints? </w:t>
+      </w:r>
+    </w:p>
+    <w:p>
+      <w:pPr>
+        <w:rPr>
+          <w:rFonts w:ascii="Open Sans" w:hAnsi="Open Sans" w:cs="Open Sans"/>
+        </w:rPr>
+      </w:pPr>
+      <w:r>
+        <w:rPr>
+          <w:rFonts w:ascii="Open Sans" w:hAnsi="Open Sans" w:cs="Open Sans"/>
+        </w:rPr>
+        <w:t xml:space="preserve">b) What are the sub-goals? </w:t>
+      </w:r>
+    </w:p>
+    <w:p>
+      <w:pPr>
+        <w:rPr>
+          <w:rFonts w:ascii="Open Sans" w:hAnsi="Open Sans" w:cs="Open Sans"/>
+        </w:rPr>
+      </w:pPr>
+    </w:p>
+    <w:p>
+      <w:pPr>
+        <w:rPr>
+          <w:rFonts w:ascii="Open Sans" w:hAnsi="Open Sans" w:cs="Open Sans"/>
+        </w:rPr>
+      </w:pPr>
+      <w:r>
+        <w:rPr>
+          <w:rFonts w:ascii="Open Sans" w:hAnsi="Open Sans" w:cs="Open Sans"/>
+        </w:rPr>
+        <w:t xml:space="preserve">3) Identify potential solutions </w:t>
+      </w:r>
+    </w:p>
+    <w:p>
+      <w:pPr>
+        <w:rPr>
+          <w:rFonts w:ascii="Open Sans" w:hAnsi="Open Sans" w:cs="Open Sans"/>
+        </w:rPr>
+      </w:pPr>
+      <w:r>
+        <w:rPr>
+          <w:rFonts w:ascii="Open Sans" w:hAnsi="Open Sans" w:cs="Open Sans"/>
+        </w:rPr>
+        <w:t xml:space="preserve">a) For each of the sub-problems you’ve discussed in #2, what is a possible solution? </w:t>
+      </w:r>
+    </w:p>
+    <w:p>
+      <w:pPr>
+        <w:rPr>
+          <w:rFonts w:ascii="Open Sans" w:hAnsi="Open Sans" w:cs="Open Sans"/>
+        </w:rPr>
+      </w:pPr>
+    </w:p>
+    <w:p>
+      <w:pPr>
+        <w:rPr>
+          <w:rFonts w:ascii="Open Sans" w:hAnsi="Open Sans" w:cs="Open Sans"/>
+        </w:rPr>
+      </w:pPr>
+      <w:r>
+        <w:rPr>
+          <w:rFonts w:ascii="Open Sans" w:hAnsi="Open Sans" w:cs="Open Sans"/>
+        </w:rPr>
+        <w:t xml:space="preserve">4) Evaluate each potential solution </w:t>
+      </w:r>
+    </w:p>
+    <w:p>
+      <w:pPr>
+        <w:rPr>
+          <w:rFonts w:ascii="Open Sans" w:hAnsi="Open Sans" w:cs="Open Sans"/>
+        </w:rPr>
+      </w:pPr>
+      <w:r>
+        <w:rPr>
+          <w:rFonts w:ascii="Open Sans" w:hAnsi="Open Sans" w:cs="Open Sans"/>
+        </w:rPr>
+        <w:t xml:space="preserve">a) Does each solution meet the goals? </w:t>
+      </w:r>
+    </w:p>
+    <w:p>
+      <w:pPr>
+        <w:rPr>
+          <w:rFonts w:ascii="Open Sans" w:hAnsi="Open Sans" w:cs="Open Sans"/>
+        </w:rPr>
+      </w:pPr>
+      <w:r>
+        <w:rPr>
+          <w:rFonts w:ascii="Open Sans" w:hAnsi="Open Sans" w:cs="Open Sans"/>
+        </w:rPr>
+        <w:t xml:space="preserve">b) Will each solution work for ALL cases? </w:t>
+      </w:r>
+    </w:p>
+    <w:p>
+      <w:pPr>
+        <w:rPr>
+          <w:rFonts w:ascii="Open Sans" w:hAnsi="Open Sans" w:cs="Open Sans"/>
+        </w:rPr>
+      </w:pPr>
+      <w:r>
+        <w:rPr>
+          <w:rFonts w:ascii="Open Sans" w:hAnsi="Open Sans" w:cs="Open Sans"/>
+        </w:rPr>
+        <w:t xml:space="preserve">5) Choose a solution and develop a plan to implement it. </w:t>
+      </w:r>
+    </w:p>
+    <w:p>
+      <w:pPr>
+        <w:rPr>
+          <w:rFonts w:ascii="Open Sans" w:hAnsi="Open Sans" w:cs="Open Sans"/>
+        </w:rPr>
+      </w:pPr>
+      <w:r>
+        <w:rPr>
+          <w:rFonts w:ascii="Open Sans" w:hAnsi="Open Sans" w:cs="Open Sans"/>
+        </w:rPr>
+        <w:t xml:space="preserve">a) Explain the solution in full. </w:t>
+      </w:r>
+    </w:p>
+    <w:p>
+      <w:pPr>
+        <w:rPr>
+          <w:rFonts w:ascii="Open Sans" w:hAnsi="Open Sans" w:cs="Open Sans"/>
+        </w:rPr>
+      </w:pPr>
+      <w:r>
+        <w:rPr>
+          <w:rFonts w:ascii="Open Sans" w:hAnsi="Open Sans" w:cs="Open Sans"/>
+        </w:rPr>
+        <w:t>b) Describe some test cases you tried out to make sure it works. (You can include drawings and diagrams as part o</w:t>
+      </w:r>
+      <w:r>
+        <w:rPr>
+          <w:rFonts w:ascii="Open Sans" w:hAnsi="Open Sans" w:cs="Open Sans"/>
+        </w:rPr>
+        <w:t>f your explanation as long as they are clearly communicating the solution).</w:t>
+      </w:r>
+    </w:p>
+    <w:p>
+      <w:pPr>
+        <w:rPr>
+          <w:rFonts w:ascii="Open Sans" w:hAnsi="Open Sans" w:cs="Open Sans"/>
+        </w:rPr>
+      </w:pPr>
       <w:bookmarkStart w:id="0" w:name="_GoBack"/>
       <w:bookmarkEnd w:id="0"/>
-    </w:p>
-    <w:p/>
-    <w:p>
-      <w:r>
-        <w:t xml:space="preserve">1) Define the problem </w:t>
-      </w:r>
-    </w:p>
-    <w:p>
-      <w:r>
-        <w:t xml:space="preserve">a) Do this in your own words. </w:t>
-      </w:r>
-    </w:p>
-    <w:p>
-      <w:r>
-        <w:t>b) What insight can you offer into the problem that is not immediately visible from the word problem alone?</w:t>
-      </w:r>
-    </w:p>
-    <w:p>
-      <w:r>
-        <w:t xml:space="preserve"> c) What is the overall goal? </w:t>
-      </w:r>
-    </w:p>
-    <w:p/>
-    <w:p>
-      <w:r>
-        <w:t xml:space="preserve">2) Break the problem apart </w:t>
-      </w:r>
-    </w:p>
-    <w:p>
-      <w:r>
-        <w:t xml:space="preserve">a) What are the constraints? </w:t>
-      </w:r>
-    </w:p>
-    <w:p>
-      <w:r>
-        <w:t xml:space="preserve">b) What are the sub-goals? </w:t>
-      </w:r>
-    </w:p>
-    <w:p/>
-    <w:p>
-      <w:r>
-        <w:t xml:space="preserve">3) Identify potential solutions </w:t>
-      </w:r>
-    </w:p>
-    <w:p>
-      <w:r>
-        <w:t xml:space="preserve">a) For each of the sub-problems you’ve discussed in #2, what is a possible solution? </w:t>
-      </w:r>
-    </w:p>
-    <w:p/>
-    <w:p>
-      <w:r>
-        <w:t xml:space="preserve">4) Evaluate each potential solution </w:t>
-      </w:r>
-    </w:p>
-    <w:p>
-      <w:r>
-        <w:t xml:space="preserve">a) Does each solution meet the goals? </w:t>
-      </w:r>
-    </w:p>
-    <w:p>
-      <w:r>
-        <w:t xml:space="preserve">b) Will each solution work for ALL cases? </w:t>
-      </w:r>
-    </w:p>
-    <w:p>
-      <w:r>
-        <w:t xml:space="preserve">5) Choose a solution and develop a plan to implement it. </w:t>
-      </w:r>
-    </w:p>
-    <w:p>
-      <w:r>
-        <w:t xml:space="preserve">a) Explain the solution in full. </w:t>
-      </w:r>
-    </w:p>
-    <w:p>
-      <w:r>
-        <w:lastRenderedPageBreak/>
-        <w:t>b) Describe some test cases you tried out to make sure it works. (You can include drawings and diagrams as part o</w:t>
-      </w:r>
-      <w:r>
-        <w:t>f your explanation as long as they are clearly communicating the solution).</w:t>
-      </w:r>
-    </w:p>
-    <w:p/>
-    <w:p>
-      <w:r>
-        <w:t xml:space="preserve">A Cat, a Parrot, and a Bag of Seed: A man finds himself on a riverbank with a cat, a parrot and a bag of seed. He needs to transport all three to the other side of the river in his boat. However, the boat has room for only the man himself and one other item (either the cat, parrot or seed). In his absence, the cat could eat the parrot, and the parrot would eat the bag of seed. Show how he can get all the passengers to the other side, without leaving the wrong ones alone together. </w:t>
-      </w:r>
-    </w:p>
-    <w:p>
-      <w:r>
+      <w:r>
+        <w:rPr>
+          <w:rFonts w:ascii="Open Sans" w:hAnsi="Open Sans" w:cs="Open Sans"/>
+        </w:rPr>
         <w:t xml:space="preserve">Socks in the Dark: There are 20 socks in a drawer: 5 pairs of black socks, 3 pairs of brown and 2 pairs of white. You select the socks in the dark and can check them only after a selection has been made. What is the smallest number of socks you need to select to guarantee getting the following: a) At least one matching pair b) At least one matching pair of each color. </w:t>
       </w:r>
     </w:p>
     <w:p>
-      <w:r>
+      <w:pPr>
+        <w:rPr>
+          <w:rFonts w:ascii="Open Sans" w:hAnsi="Open Sans" w:cs="Open Sans"/>
+        </w:rPr>
+      </w:pPr>
+      <w:r>
+        <w:rPr>
+          <w:rFonts w:ascii="Open Sans" w:hAnsi="Open Sans" w:cs="Open Sans"/>
+        </w:rPr>
         <w:t>Predicting Fingers: A little girl counts using the fingers of her left hand as follows: She starts by calling her thumb 1, the first finger 2, middle finder 3, ring finger 4, and little finger 5. Then she reverses direction, calling the ring finger 6, middle finger 7, first finger 8 and thumb 9, after which she calls her first finger 10 and so on. If she continues to count in this manner, on which finger will she stop? a) What if the girl counts from 1 to 10 b) What if the girl counts from 1 to 100 c) What if the girl counts from 1 to 1000</w:t>
       </w:r>
     </w:p>
@@ -315,6 +706,29 @@
     <w:semiHidden/>
     <w:unhideWhenUsed/>
   </w:style>
+  <w:style w:type="character" w:styleId="Strong">
+    <w:name w:val="Strong"/>
+    <w:basedOn w:val="DefaultParagraphFont"/>
+    <w:uiPriority w:val="22"/>
+    <w:qFormat/>
+    <w:rsid w:val="001C4172"/>
+    <w:rPr>
+      <w:b/>
+      <w:bCs/>
+    </w:rPr>
+  </w:style>
+  <w:style w:type="character" w:styleId="Hyperlink">
+    <w:name w:val="Hyperlink"/>
+    <w:basedOn w:val="DefaultParagraphFont"/>
+    <w:uiPriority w:val="99"/>
+    <w:semiHidden/>
+    <w:unhideWhenUsed/>
+    <w:rsid w:val="001C4172"/>
+    <w:rPr>
+      <w:color w:val="0000FF"/>
+      <w:u w:val="single"/>
+    </w:rPr>
+  </w:style>
 </w:styles>
 </file>
 
@@ -504,6 +918,29 @@
     <w:uiPriority w:val="99"/>
     <w:semiHidden/>
     <w:unhideWhenUsed/>
+  </w:style>
+  <w:style w:type="character" w:styleId="Strong">
+    <w:name w:val="Strong"/>
+    <w:basedOn w:val="DefaultParagraphFont"/>
+    <w:uiPriority w:val="22"/>
+    <w:qFormat/>
+    <w:rsid w:val="001C4172"/>
+    <w:rPr>
+      <w:b/>
+      <w:bCs/>
+    </w:rPr>
+  </w:style>
+  <w:style w:type="character" w:styleId="Hyperlink">
+    <w:name w:val="Hyperlink"/>
+    <w:basedOn w:val="DefaultParagraphFont"/>
+    <w:uiPriority w:val="99"/>
+    <w:semiHidden/>
+    <w:unhideWhenUsed/>
+    <w:rsid w:val="001C4172"/>
+    <w:rPr>
+      <w:color w:val="0000FF"/>
+      <w:u w:val="single"/>
+    </w:rPr>
   </w:style>
 </w:styles>
 </file>

--- a/Problem Solving/Smith_Simeon_ProblemSolving.docx
+++ b/Problem Solving/Smith_Simeon_ProblemSolving.docx
@@ -170,11 +170,12 @@
           <w:rFonts w:ascii="Open Sans" w:hAnsi="Open Sans" w:cs="Open Sans"/>
           <w:b/>
         </w:rPr>
-        <w:t>t, a Parrot, and a Bag of Seed:</w:t>
-      </w:r>
-    </w:p>
-    <w:p>
-      <w:pPr>
+        <w:t>t, a Parrot, and a Bag of Seed</w:t>
+      </w:r>
+    </w:p>
+    <w:p>
+      <w:pPr>
+        <w:ind w:firstLine="720"/>
         <w:rPr>
           <w:rFonts w:ascii="Open Sans" w:hAnsi="Open Sans" w:cs="Open Sans"/>
         </w:rPr>
@@ -188,6 +189,7 @@
     </w:p>
     <w:p>
       <w:pPr>
+        <w:ind w:firstLine="720"/>
         <w:rPr>
           <w:rFonts w:ascii="Open Sans" w:hAnsi="Open Sans" w:cs="Open Sans"/>
         </w:rPr>
@@ -201,6 +203,7 @@
     </w:p>
     <w:p>
       <w:pPr>
+        <w:ind w:firstLine="720"/>
         <w:rPr>
           <w:rFonts w:ascii="Open Sans" w:hAnsi="Open Sans" w:cs="Open Sans"/>
         </w:rPr>
@@ -214,6 +217,7 @@
     </w:p>
     <w:p>
       <w:pPr>
+        <w:ind w:firstLine="720"/>
         <w:rPr>
           <w:rFonts w:ascii="Open Sans" w:hAnsi="Open Sans" w:cs="Open Sans"/>
         </w:rPr>
@@ -227,6 +231,7 @@
     </w:p>
     <w:p>
       <w:pPr>
+        <w:ind w:firstLine="720"/>
         <w:rPr>
           <w:rFonts w:ascii="Open Sans" w:hAnsi="Open Sans" w:cs="Open Sans"/>
         </w:rPr>
@@ -240,6 +245,7 @@
     </w:p>
     <w:p>
       <w:pPr>
+        <w:ind w:firstLine="720"/>
         <w:rPr>
           <w:rFonts w:ascii="Open Sans" w:hAnsi="Open Sans" w:cs="Open Sans"/>
         </w:rPr>
@@ -257,228 +263,72 @@
           <w:rFonts w:ascii="Open Sans" w:hAnsi="Open Sans" w:cs="Open Sans"/>
         </w:rPr>
       </w:pPr>
-    </w:p>
-    <w:p>
-      <w:pPr>
-        <w:rPr>
-          <w:rFonts w:ascii="Open Sans" w:hAnsi="Open Sans" w:cs="Open Sans"/>
-        </w:rPr>
-      </w:pPr>
-      <w:r>
-        <w:rPr>
-          <w:rFonts w:ascii="Open Sans" w:hAnsi="Open Sans" w:cs="Open Sans"/>
-        </w:rPr>
-        <w:t xml:space="preserve">1) Define the problem </w:t>
-      </w:r>
-    </w:p>
-    <w:p>
-      <w:pPr>
-        <w:rPr>
-          <w:rFonts w:ascii="Open Sans" w:hAnsi="Open Sans" w:cs="Open Sans"/>
-        </w:rPr>
-      </w:pPr>
-      <w:r>
-        <w:rPr>
-          <w:rFonts w:ascii="Open Sans" w:hAnsi="Open Sans" w:cs="Open Sans"/>
-        </w:rPr>
-        <w:t xml:space="preserve">a) Do this in your own words. </w:t>
-      </w:r>
-    </w:p>
-    <w:p>
-      <w:pPr>
-        <w:rPr>
-          <w:rFonts w:ascii="Open Sans" w:hAnsi="Open Sans" w:cs="Open Sans"/>
-        </w:rPr>
-      </w:pPr>
-      <w:r>
-        <w:rPr>
-          <w:rFonts w:ascii="Open Sans" w:hAnsi="Open Sans" w:cs="Open Sans"/>
-        </w:rPr>
-        <w:t>b) What insight can you offer into the problem that is not immediately visible from the word problem alone?</w:t>
-      </w:r>
-    </w:p>
-    <w:p>
-      <w:pPr>
-        <w:rPr>
-          <w:rFonts w:ascii="Open Sans" w:hAnsi="Open Sans" w:cs="Open Sans"/>
-        </w:rPr>
-      </w:pPr>
-      <w:r>
-        <w:rPr>
-          <w:rFonts w:ascii="Open Sans" w:hAnsi="Open Sans" w:cs="Open Sans"/>
+      <w:r>
+        <w:rPr>
+          <w:rFonts w:ascii="Open Sans" w:hAnsi="Open Sans" w:cs="Open Sans"/>
+        </w:rPr>
+        <w:t xml:space="preserve">Socks in the Dark: There are 20 socks in a drawer: 5 pairs of black socks, 3 pairs of brown and 2 pairs of white. You select the socks in the dark and can check them only after a selection has been made. What is the smallest number of socks you need to select to guarantee getting the following: a) At least one matching pair b) At least one matching pair of each color. </w:t>
+      </w:r>
+    </w:p>
+    <w:p>
+      <w:pPr>
+        <w:rPr>
+          <w:rFonts w:ascii="Open Sans" w:hAnsi="Open Sans" w:cs="Open Sans"/>
+        </w:rPr>
+      </w:pPr>
+    </w:p>
+    <w:p>
+      <w:pPr>
+        <w:rPr>
+          <w:rFonts w:ascii="Open Sans" w:hAnsi="Open Sans" w:cs="Open Sans"/>
+          <w:b/>
+        </w:rPr>
+      </w:pPr>
+      <w:r>
+        <w:rPr>
+          <w:rFonts w:ascii="Open Sans" w:hAnsi="Open Sans" w:cs="Open Sans"/>
+          <w:b/>
         </w:rPr>
         <w:lastRenderedPageBreak/>
-        <w:t xml:space="preserve"> c) What is the overall goal? </w:t>
-      </w:r>
-    </w:p>
-    <w:p>
-      <w:pPr>
-        <w:rPr>
-          <w:rFonts w:ascii="Open Sans" w:hAnsi="Open Sans" w:cs="Open Sans"/>
-        </w:rPr>
-      </w:pPr>
-    </w:p>
-    <w:p>
-      <w:pPr>
-        <w:rPr>
-          <w:rFonts w:ascii="Open Sans" w:hAnsi="Open Sans" w:cs="Open Sans"/>
-        </w:rPr>
-      </w:pPr>
-      <w:r>
-        <w:rPr>
-          <w:rFonts w:ascii="Open Sans" w:hAnsi="Open Sans" w:cs="Open Sans"/>
-        </w:rPr>
-        <w:t xml:space="preserve">2) Break the problem apart </w:t>
-      </w:r>
-    </w:p>
-    <w:p>
-      <w:pPr>
-        <w:rPr>
-          <w:rFonts w:ascii="Open Sans" w:hAnsi="Open Sans" w:cs="Open Sans"/>
-        </w:rPr>
-      </w:pPr>
-      <w:r>
-        <w:rPr>
-          <w:rFonts w:ascii="Open Sans" w:hAnsi="Open Sans" w:cs="Open Sans"/>
-        </w:rPr>
-        <w:t xml:space="preserve">a) What are the constraints? </w:t>
-      </w:r>
-    </w:p>
-    <w:p>
-      <w:pPr>
-        <w:rPr>
-          <w:rFonts w:ascii="Open Sans" w:hAnsi="Open Sans" w:cs="Open Sans"/>
-        </w:rPr>
-      </w:pPr>
-      <w:r>
-        <w:rPr>
-          <w:rFonts w:ascii="Open Sans" w:hAnsi="Open Sans" w:cs="Open Sans"/>
-        </w:rPr>
-        <w:t xml:space="preserve">b) What are the sub-goals? </w:t>
-      </w:r>
-    </w:p>
-    <w:p>
-      <w:pPr>
-        <w:rPr>
-          <w:rFonts w:ascii="Open Sans" w:hAnsi="Open Sans" w:cs="Open Sans"/>
-        </w:rPr>
-      </w:pPr>
-    </w:p>
-    <w:p>
-      <w:pPr>
-        <w:rPr>
-          <w:rFonts w:ascii="Open Sans" w:hAnsi="Open Sans" w:cs="Open Sans"/>
-        </w:rPr>
-      </w:pPr>
-      <w:r>
-        <w:rPr>
-          <w:rFonts w:ascii="Open Sans" w:hAnsi="Open Sans" w:cs="Open Sans"/>
-        </w:rPr>
-        <w:t xml:space="preserve">3) Identify potential solutions </w:t>
-      </w:r>
-    </w:p>
-    <w:p>
-      <w:pPr>
-        <w:rPr>
-          <w:rFonts w:ascii="Open Sans" w:hAnsi="Open Sans" w:cs="Open Sans"/>
-        </w:rPr>
-      </w:pPr>
-      <w:r>
-        <w:rPr>
-          <w:rFonts w:ascii="Open Sans" w:hAnsi="Open Sans" w:cs="Open Sans"/>
-        </w:rPr>
-        <w:t xml:space="preserve">a) For each of the sub-problems you’ve discussed in #2, what is a possible solution? </w:t>
-      </w:r>
-    </w:p>
-    <w:p>
-      <w:pPr>
-        <w:rPr>
-          <w:rFonts w:ascii="Open Sans" w:hAnsi="Open Sans" w:cs="Open Sans"/>
-        </w:rPr>
-      </w:pPr>
-    </w:p>
-    <w:p>
-      <w:pPr>
-        <w:rPr>
-          <w:rFonts w:ascii="Open Sans" w:hAnsi="Open Sans" w:cs="Open Sans"/>
-        </w:rPr>
-      </w:pPr>
-      <w:r>
-        <w:rPr>
-          <w:rFonts w:ascii="Open Sans" w:hAnsi="Open Sans" w:cs="Open Sans"/>
-        </w:rPr>
-        <w:t xml:space="preserve">4) Evaluate each potential solution </w:t>
-      </w:r>
-    </w:p>
-    <w:p>
-      <w:pPr>
-        <w:rPr>
-          <w:rFonts w:ascii="Open Sans" w:hAnsi="Open Sans" w:cs="Open Sans"/>
-        </w:rPr>
-      </w:pPr>
-      <w:r>
-        <w:rPr>
-          <w:rFonts w:ascii="Open Sans" w:hAnsi="Open Sans" w:cs="Open Sans"/>
-        </w:rPr>
-        <w:t xml:space="preserve">a) Does each solution meet the goals? </w:t>
-      </w:r>
-    </w:p>
-    <w:p>
-      <w:pPr>
-        <w:rPr>
-          <w:rFonts w:ascii="Open Sans" w:hAnsi="Open Sans" w:cs="Open Sans"/>
-        </w:rPr>
-      </w:pPr>
-      <w:r>
-        <w:rPr>
-          <w:rFonts w:ascii="Open Sans" w:hAnsi="Open Sans" w:cs="Open Sans"/>
-        </w:rPr>
-        <w:t xml:space="preserve">b) Will each solution work for ALL cases? </w:t>
-      </w:r>
-    </w:p>
-    <w:p>
-      <w:pPr>
-        <w:rPr>
-          <w:rFonts w:ascii="Open Sans" w:hAnsi="Open Sans" w:cs="Open Sans"/>
-        </w:rPr>
-      </w:pPr>
-      <w:r>
-        <w:rPr>
-          <w:rFonts w:ascii="Open Sans" w:hAnsi="Open Sans" w:cs="Open Sans"/>
-        </w:rPr>
-        <w:t xml:space="preserve">5) Choose a solution and develop a plan to implement it. </w:t>
-      </w:r>
-    </w:p>
-    <w:p>
-      <w:pPr>
-        <w:rPr>
-          <w:rFonts w:ascii="Open Sans" w:hAnsi="Open Sans" w:cs="Open Sans"/>
-        </w:rPr>
-      </w:pPr>
-      <w:r>
-        <w:rPr>
-          <w:rFonts w:ascii="Open Sans" w:hAnsi="Open Sans" w:cs="Open Sans"/>
-        </w:rPr>
-        <w:t xml:space="preserve">a) Explain the solution in full. </w:t>
-      </w:r>
-    </w:p>
-    <w:p>
-      <w:pPr>
-        <w:rPr>
-          <w:rFonts w:ascii="Open Sans" w:hAnsi="Open Sans" w:cs="Open Sans"/>
-        </w:rPr>
-      </w:pPr>
-      <w:r>
-        <w:rPr>
-          <w:rFonts w:ascii="Open Sans" w:hAnsi="Open Sans" w:cs="Open Sans"/>
-        </w:rPr>
-        <w:t>b) Describe some test cases you tried out to make sure it works. (You can include drawings and diagrams as part o</w:t>
-      </w:r>
-      <w:r>
-        <w:rPr>
-          <w:rFonts w:ascii="Open Sans" w:hAnsi="Open Sans" w:cs="Open Sans"/>
-        </w:rPr>
-        <w:t>f your explanation as long as they are clearly communicating the solution).</w:t>
+        <w:t>Socks in the Dark</w:t>
+      </w:r>
+    </w:p>
+    <w:p>
+      <w:pPr>
+        <w:rPr>
+          <w:rFonts w:ascii="Open Sans" w:hAnsi="Open Sans" w:cs="Open Sans"/>
+        </w:rPr>
+      </w:pPr>
+      <w:r>
+        <w:rPr>
+          <w:rFonts w:ascii="Open Sans" w:hAnsi="Open Sans" w:cs="Open Sans"/>
+        </w:rPr>
+        <w:t xml:space="preserve">Being that we cannot see the color of the socks while choosing we have to rely on probability to find a solution to </w:t>
+      </w:r>
+      <w:r>
+        <w:rPr>
+          <w:rFonts w:ascii="Open Sans" w:hAnsi="Open Sans" w:cs="Open Sans"/>
+        </w:rPr>
+        <w:t xml:space="preserve">finding the socks that are needed. We need to find a pair of matching socks and a pair of </w:t>
+      </w:r>
+      <w:r>
+        <w:rPr>
+          <w:rFonts w:ascii="Open Sans" w:hAnsi="Open Sans" w:cs="Open Sans"/>
+        </w:rPr>
+        <w:t>black, brown and white socks.</w:t>
+      </w:r>
+    </w:p>
+    <w:p>
+      <w:pPr>
+        <w:rPr>
+          <w:rFonts w:ascii="Open Sans" w:hAnsi="Open Sans" w:cs="Open Sans"/>
+        </w:rPr>
+      </w:pPr>
+      <w:r>
+        <w:rPr>
+          <w:rFonts w:ascii="Open Sans" w:hAnsi="Open Sans" w:cs="Open Sans"/>
+        </w:rPr>
+        <w:t>There are two constraints to this problem; One is the inability to see and the other is the fact that we need to find the smallest number of socks necessary.</w:t>
       </w:r>
     </w:p>
     <w:p>
@@ -489,6 +339,236 @@
       </w:pPr>
       <w:bookmarkStart w:id="0" w:name="_GoBack"/>
       <w:bookmarkEnd w:id="0"/>
+    </w:p>
+    <w:p>
+      <w:pPr>
+        <w:rPr>
+          <w:rFonts w:ascii="Open Sans" w:hAnsi="Open Sans" w:cs="Open Sans"/>
+        </w:rPr>
+      </w:pPr>
+      <w:r>
+        <w:rPr>
+          <w:rFonts w:ascii="Open Sans" w:hAnsi="Open Sans" w:cs="Open Sans"/>
+        </w:rPr>
+        <w:t xml:space="preserve">1) Define the problem </w:t>
+      </w:r>
+    </w:p>
+    <w:p>
+      <w:pPr>
+        <w:rPr>
+          <w:rFonts w:ascii="Open Sans" w:hAnsi="Open Sans" w:cs="Open Sans"/>
+        </w:rPr>
+      </w:pPr>
+      <w:r>
+        <w:rPr>
+          <w:rFonts w:ascii="Open Sans" w:hAnsi="Open Sans" w:cs="Open Sans"/>
+        </w:rPr>
+        <w:t xml:space="preserve">a) Do this in your own words. </w:t>
+      </w:r>
+    </w:p>
+    <w:p>
+      <w:pPr>
+        <w:rPr>
+          <w:rFonts w:ascii="Open Sans" w:hAnsi="Open Sans" w:cs="Open Sans"/>
+        </w:rPr>
+      </w:pPr>
+      <w:r>
+        <w:rPr>
+          <w:rFonts w:ascii="Open Sans" w:hAnsi="Open Sans" w:cs="Open Sans"/>
+        </w:rPr>
+        <w:t>b) What insight can you offer into the problem that is not immediately visible from the word problem alone?</w:t>
+      </w:r>
+    </w:p>
+    <w:p>
+      <w:pPr>
+        <w:rPr>
+          <w:rFonts w:ascii="Open Sans" w:hAnsi="Open Sans" w:cs="Open Sans"/>
+        </w:rPr>
+      </w:pPr>
+      <w:r>
+        <w:rPr>
+          <w:rFonts w:ascii="Open Sans" w:hAnsi="Open Sans" w:cs="Open Sans"/>
+        </w:rPr>
+        <w:t xml:space="preserve"> c) What is the overall goal? </w:t>
+      </w:r>
+    </w:p>
+    <w:p>
+      <w:pPr>
+        <w:rPr>
+          <w:rFonts w:ascii="Open Sans" w:hAnsi="Open Sans" w:cs="Open Sans"/>
+        </w:rPr>
+      </w:pPr>
+    </w:p>
+    <w:p>
+      <w:pPr>
+        <w:rPr>
+          <w:rFonts w:ascii="Open Sans" w:hAnsi="Open Sans" w:cs="Open Sans"/>
+        </w:rPr>
+      </w:pPr>
+      <w:r>
+        <w:rPr>
+          <w:rFonts w:ascii="Open Sans" w:hAnsi="Open Sans" w:cs="Open Sans"/>
+        </w:rPr>
+        <w:t xml:space="preserve">2) Break the problem apart </w:t>
+      </w:r>
+    </w:p>
+    <w:p>
+      <w:pPr>
+        <w:rPr>
+          <w:rFonts w:ascii="Open Sans" w:hAnsi="Open Sans" w:cs="Open Sans"/>
+        </w:rPr>
+      </w:pPr>
+      <w:r>
+        <w:rPr>
+          <w:rFonts w:ascii="Open Sans" w:hAnsi="Open Sans" w:cs="Open Sans"/>
+        </w:rPr>
+        <w:t xml:space="preserve">a) What are the constraints? </w:t>
+      </w:r>
+    </w:p>
+    <w:p>
+      <w:pPr>
+        <w:rPr>
+          <w:rFonts w:ascii="Open Sans" w:hAnsi="Open Sans" w:cs="Open Sans"/>
+        </w:rPr>
+      </w:pPr>
+      <w:r>
+        <w:rPr>
+          <w:rFonts w:ascii="Open Sans" w:hAnsi="Open Sans" w:cs="Open Sans"/>
+        </w:rPr>
+        <w:t xml:space="preserve">b) What are the sub-goals? </w:t>
+      </w:r>
+    </w:p>
+    <w:p>
+      <w:pPr>
+        <w:rPr>
+          <w:rFonts w:ascii="Open Sans" w:hAnsi="Open Sans" w:cs="Open Sans"/>
+        </w:rPr>
+      </w:pPr>
+    </w:p>
+    <w:p>
+      <w:pPr>
+        <w:rPr>
+          <w:rFonts w:ascii="Open Sans" w:hAnsi="Open Sans" w:cs="Open Sans"/>
+        </w:rPr>
+      </w:pPr>
+      <w:r>
+        <w:rPr>
+          <w:rFonts w:ascii="Open Sans" w:hAnsi="Open Sans" w:cs="Open Sans"/>
+        </w:rPr>
+        <w:t xml:space="preserve">3) Identify potential solutions </w:t>
+      </w:r>
+    </w:p>
+    <w:p>
+      <w:pPr>
+        <w:rPr>
+          <w:rFonts w:ascii="Open Sans" w:hAnsi="Open Sans" w:cs="Open Sans"/>
+        </w:rPr>
+      </w:pPr>
+      <w:r>
+        <w:rPr>
+          <w:rFonts w:ascii="Open Sans" w:hAnsi="Open Sans" w:cs="Open Sans"/>
+        </w:rPr>
+        <w:t xml:space="preserve">a) For each of the sub-problems you’ve discussed in #2, what is a possible solution? </w:t>
+      </w:r>
+    </w:p>
+    <w:p>
+      <w:pPr>
+        <w:rPr>
+          <w:rFonts w:ascii="Open Sans" w:hAnsi="Open Sans" w:cs="Open Sans"/>
+        </w:rPr>
+      </w:pPr>
+    </w:p>
+    <w:p>
+      <w:pPr>
+        <w:rPr>
+          <w:rFonts w:ascii="Open Sans" w:hAnsi="Open Sans" w:cs="Open Sans"/>
+        </w:rPr>
+      </w:pPr>
+      <w:r>
+        <w:rPr>
+          <w:rFonts w:ascii="Open Sans" w:hAnsi="Open Sans" w:cs="Open Sans"/>
+        </w:rPr>
+        <w:t xml:space="preserve">4) Evaluate each potential solution </w:t>
+      </w:r>
+    </w:p>
+    <w:p>
+      <w:pPr>
+        <w:rPr>
+          <w:rFonts w:ascii="Open Sans" w:hAnsi="Open Sans" w:cs="Open Sans"/>
+        </w:rPr>
+      </w:pPr>
+      <w:r>
+        <w:rPr>
+          <w:rFonts w:ascii="Open Sans" w:hAnsi="Open Sans" w:cs="Open Sans"/>
+        </w:rPr>
+        <w:t xml:space="preserve">a) Does each solution meet the goals? </w:t>
+      </w:r>
+    </w:p>
+    <w:p>
+      <w:pPr>
+        <w:rPr>
+          <w:rFonts w:ascii="Open Sans" w:hAnsi="Open Sans" w:cs="Open Sans"/>
+        </w:rPr>
+      </w:pPr>
+      <w:r>
+        <w:rPr>
+          <w:rFonts w:ascii="Open Sans" w:hAnsi="Open Sans" w:cs="Open Sans"/>
+        </w:rPr>
+        <w:t xml:space="preserve">b) Will each solution work for ALL cases? </w:t>
+      </w:r>
+    </w:p>
+    <w:p>
+      <w:pPr>
+        <w:rPr>
+          <w:rFonts w:ascii="Open Sans" w:hAnsi="Open Sans" w:cs="Open Sans"/>
+        </w:rPr>
+      </w:pPr>
+      <w:r>
+        <w:rPr>
+          <w:rFonts w:ascii="Open Sans" w:hAnsi="Open Sans" w:cs="Open Sans"/>
+        </w:rPr>
+        <w:t xml:space="preserve">5) Choose a solution and develop a plan to implement it. </w:t>
+      </w:r>
+    </w:p>
+    <w:p>
+      <w:pPr>
+        <w:rPr>
+          <w:rFonts w:ascii="Open Sans" w:hAnsi="Open Sans" w:cs="Open Sans"/>
+        </w:rPr>
+      </w:pPr>
+      <w:r>
+        <w:rPr>
+          <w:rFonts w:ascii="Open Sans" w:hAnsi="Open Sans" w:cs="Open Sans"/>
+        </w:rPr>
+        <w:t xml:space="preserve">a) Explain the solution in full. </w:t>
+      </w:r>
+    </w:p>
+    <w:p>
+      <w:pPr>
+        <w:rPr>
+          <w:rFonts w:ascii="Open Sans" w:hAnsi="Open Sans" w:cs="Open Sans"/>
+        </w:rPr>
+      </w:pPr>
+      <w:r>
+        <w:rPr>
+          <w:rFonts w:ascii="Open Sans" w:hAnsi="Open Sans" w:cs="Open Sans"/>
+        </w:rPr>
+        <w:lastRenderedPageBreak/>
+        <w:t>b) Describe some test cases you tried out to make sure it works. (You can include drawings and diagrams as part o</w:t>
+      </w:r>
+      <w:r>
+        <w:rPr>
+          <w:rFonts w:ascii="Open Sans" w:hAnsi="Open Sans" w:cs="Open Sans"/>
+        </w:rPr>
+        <w:t>f your explanation as long as they are clearly communicating the solution).</w:t>
+      </w:r>
+    </w:p>
+    <w:p>
+      <w:pPr>
+        <w:rPr>
+          <w:rFonts w:ascii="Open Sans" w:hAnsi="Open Sans" w:cs="Open Sans"/>
+        </w:rPr>
+      </w:pPr>
       <w:r>
         <w:rPr>
           <w:rFonts w:ascii="Open Sans" w:hAnsi="Open Sans" w:cs="Open Sans"/>
